--- a/LB2_Projektantrag.docx
+++ b/LB2_Projektantrag.docx
@@ -16,13 +16,8 @@
         <w:t xml:space="preserve"> </w:t>
       </w:r>
       <w:r>
-        <w:t xml:space="preserve">Scripting </w:t>
+        <w:t xml:space="preserve">Webseite Slarachare </w:t>
       </w:r>
-      <w:proofErr w:type="spellStart"/>
-      <w:r>
-        <w:t>Powershell</w:t>
-      </w:r>
-      <w:proofErr w:type="spellEnd"/>
     </w:p>
     <w:p/>
     <w:p/>
@@ -78,7 +73,19 @@
               <w:spacing w:before="60" w:after="60"/>
             </w:pPr>
             <w:r>
-              <w:t>Skarabäus</w:t>
+              <w:t xml:space="preserve">Webseite </w:t>
+            </w:r>
+            <w:r>
+              <w:t>Slarachare</w:t>
+            </w:r>
+            <w:r>
+              <w:t xml:space="preserve"> </w:t>
+            </w:r>
+            <w:r>
+              <w:t>G</w:t>
+            </w:r>
+            <w:r>
+              <w:t>ames</w:t>
             </w:r>
           </w:p>
         </w:tc>
@@ -155,13 +162,8 @@
             <w:pPr>
               <w:spacing w:before="60" w:after="60"/>
             </w:pPr>
-            <w:proofErr w:type="spellStart"/>
-            <w:r>
-              <w:t>Zork</w:t>
-            </w:r>
-            <w:proofErr w:type="spellEnd"/>
-            <w:r>
-              <w:t xml:space="preserve"> spiel</w:t>
+            <w:r>
+              <w:t xml:space="preserve">Webseite </w:t>
             </w:r>
           </w:p>
           <w:p>
@@ -256,13 +258,8 @@
               <w:spacing w:before="60" w:after="60"/>
             </w:pPr>
             <w:r>
-              <w:t xml:space="preserve">Andrea </w:t>
-            </w:r>
-            <w:proofErr w:type="spellStart"/>
-            <w:r>
-              <w:t>Casauro</w:t>
-            </w:r>
-            <w:proofErr w:type="spellEnd"/>
+              <w:t>Silvan Gehrig</w:t>
+            </w:r>
           </w:p>
         </w:tc>
       </w:tr>
@@ -303,13 +300,8 @@
               <w:spacing w:before="60" w:after="60"/>
             </w:pPr>
             <w:r>
-              <w:t xml:space="preserve">Andrea </w:t>
-            </w:r>
-            <w:proofErr w:type="spellStart"/>
-            <w:r>
-              <w:t>Casauro</w:t>
-            </w:r>
-            <w:proofErr w:type="spellEnd"/>
+              <w:t>Onlinekunden/ Silvan Gehrig</w:t>
+            </w:r>
           </w:p>
         </w:tc>
       </w:tr>
@@ -350,10 +342,7 @@
               <w:spacing w:before="60" w:after="60"/>
             </w:pPr>
             <w:r>
-              <w:t>9</w:t>
-            </w:r>
-            <w:r>
-              <w:t xml:space="preserve"> Lektionen</w:t>
+              <w:t>2 Wochen</w:t>
             </w:r>
           </w:p>
         </w:tc>
@@ -389,20 +378,6 @@
           </w:tcPr>
           <w:p>
             <w:pPr>
-              <w:tabs>
-                <w:tab w:val="left" w:pos="2869"/>
-              </w:tabs>
-              <w:spacing w:before="60" w:after="60"/>
-              <w:rPr>
-                <w:rStyle w:val="ui-provider"/>
-              </w:rPr>
-            </w:pPr>
-            <w:r>
-              <w:t>Wir ein Programm mit folgenden Funktionen:</w:t>
-            </w:r>
-          </w:p>
-          <w:p>
-            <w:pPr>
               <w:pStyle w:val="Listenabsatz"/>
               <w:numPr>
                 <w:ilvl w:val="0"/>
@@ -412,85 +387,25 @@
                 <w:tab w:val="left" w:pos="2869"/>
               </w:tabs>
               <w:spacing w:before="60" w:after="60"/>
-              <w:rPr>
-                <w:rStyle w:val="ui-provider"/>
-              </w:rPr>
-            </w:pPr>
-            <w:r>
-              <w:rPr>
-                <w:rStyle w:val="ui-provider"/>
-              </w:rPr>
-              <w:t>Spannende Geschichte</w:t>
-            </w:r>
-          </w:p>
-          <w:p>
-            <w:pPr>
-              <w:pStyle w:val="Listenabsatz"/>
-              <w:numPr>
-                <w:ilvl w:val="0"/>
-                <w:numId w:val="5"/>
-              </w:numPr>
-              <w:tabs>
-                <w:tab w:val="left" w:pos="2869"/>
-              </w:tabs>
-              <w:spacing w:before="60" w:after="60"/>
-            </w:pPr>
-            <w:r>
-              <w:t>Mehrfachoptionen, um zu überleben</w:t>
-            </w:r>
-          </w:p>
-          <w:p>
-            <w:pPr>
-              <w:pStyle w:val="Listenabsatz"/>
-              <w:numPr>
-                <w:ilvl w:val="0"/>
-                <w:numId w:val="5"/>
-              </w:numPr>
-              <w:tabs>
-                <w:tab w:val="left" w:pos="2869"/>
-              </w:tabs>
-              <w:spacing w:before="60" w:after="60"/>
-            </w:pPr>
-            <w:r>
-              <w:t>Ziel ist es aus einer Pyramide zu entkommen</w:t>
-            </w:r>
-          </w:p>
-          <w:p>
-            <w:pPr>
-              <w:pStyle w:val="Listenabsatz"/>
-              <w:numPr>
-                <w:ilvl w:val="0"/>
-                <w:numId w:val="5"/>
-              </w:numPr>
-              <w:tabs>
-                <w:tab w:val="left" w:pos="2869"/>
-              </w:tabs>
-              <w:spacing w:before="60" w:after="60"/>
-            </w:pPr>
-            <w:r>
-              <w:t>Jede Aktion hat folgen</w:t>
-            </w:r>
-          </w:p>
-          <w:p>
-            <w:pPr>
-              <w:pStyle w:val="Listenabsatz"/>
-              <w:numPr>
-                <w:ilvl w:val="0"/>
-                <w:numId w:val="5"/>
-              </w:numPr>
-              <w:tabs>
-                <w:tab w:val="left" w:pos="2869"/>
-              </w:tabs>
-              <w:spacing w:before="60" w:after="60"/>
-            </w:pPr>
-            <w:r>
-              <w:t xml:space="preserve">Interaktives </w:t>
-            </w:r>
-            <w:proofErr w:type="spellStart"/>
-            <w:r>
-              <w:t>Erlebniss</w:t>
-            </w:r>
-            <w:proofErr w:type="spellEnd"/>
+            </w:pPr>
+            <w:r>
+              <w:t xml:space="preserve">Wir erstellen eine Webseite für unser </w:t>
+            </w:r>
+            <w:r>
+              <w:t>G</w:t>
+            </w:r>
+            <w:r>
+              <w:t xml:space="preserve">ame, wo man es </w:t>
+            </w:r>
+            <w:r>
+              <w:t xml:space="preserve">downloaden kann. Das </w:t>
+            </w:r>
+            <w:r>
+              <w:t>G</w:t>
+            </w:r>
+            <w:r>
+              <w:t>ame wurde schon im Unterricht von Herr Casauro erstellt</w:t>
+            </w:r>
           </w:p>
         </w:tc>
       </w:tr>
@@ -531,15 +446,16 @@
               <w:spacing w:before="60" w:after="60"/>
             </w:pPr>
             <w:r>
-              <w:t xml:space="preserve">Ein </w:t>
-            </w:r>
-            <w:proofErr w:type="spellStart"/>
-            <w:r>
-              <w:t>Zork</w:t>
-            </w:r>
-            <w:proofErr w:type="spellEnd"/>
-            <w:r>
-              <w:t xml:space="preserve"> Spiel zu programmieren welches eine spannende Geschichte hat und mehrere Enden hat. Am Ende wird die Gespielte zeit und falschen Entscheidungen angezeigt.</w:t>
+              <w:t>Mann soll unser erstelltes Game auf einer gut gestalteten Webseite herunterladen können</w:t>
+            </w:r>
+            <w:r>
+              <w:t>, auf der man zum Game und zu uns Informationen und evt</w:t>
+            </w:r>
+            <w:r>
+              <w:t>.</w:t>
+            </w:r>
+            <w:r>
+              <w:t xml:space="preserve"> zukünftige Games finden kann.</w:t>
             </w:r>
           </w:p>
         </w:tc>
@@ -663,22 +579,8 @@
                     <w:rPr>
                       <w:lang w:val="en-GB"/>
                     </w:rPr>
-                    <w:t>Pause menu</w:t>
+                    <w:t>Gutes Layout und Design</w:t>
                   </w:r>
-                  <w:r>
-                    <w:rPr>
-                      <w:lang w:val="en-GB"/>
-                    </w:rPr>
-                    <w:t xml:space="preserve"> </w:t>
-                  </w:r>
-                  <w:proofErr w:type="spellStart"/>
-                  <w:r>
-                    <w:rPr>
-                      <w:lang w:val="en-GB"/>
-                    </w:rPr>
-                    <w:t>erstellen</w:t>
-                  </w:r>
-                  <w:proofErr w:type="spellEnd"/>
                 </w:p>
               </w:tc>
               <w:tc>
@@ -699,9 +601,6 @@
                     </w:tabs>
                     <w:spacing w:before="60" w:after="60"/>
                   </w:pPr>
-                  <w:r>
-                    <w:t>Erfolgreich erstellt</w:t>
-                  </w:r>
                 </w:p>
               </w:tc>
             </w:tr>
@@ -721,10 +620,7 @@
                     <w:spacing w:before="60" w:after="60"/>
                   </w:pPr>
                   <w:r>
-                    <w:t xml:space="preserve">Mehrere Text </w:t>
-                  </w:r>
-                  <w:r>
-                    <w:t>Dateien</w:t>
+                    <w:t>Der Download funktioniert</w:t>
                   </w:r>
                   <w:r>
                     <w:t xml:space="preserve"> </w:t>
@@ -766,7 +662,7 @@
                     <w:spacing w:before="60" w:after="60"/>
                   </w:pPr>
                   <w:r>
-                    <w:t>Spielstände</w:t>
+                    <w:t>Man kann Informationen über unser Game lesen</w:t>
                   </w:r>
                 </w:p>
               </w:tc>
@@ -802,8 +698,27 @@
                     <w:spacing w:before="60" w:after="60"/>
                   </w:pPr>
                   <w:r>
-                    <w:t>Am Ende gibt es eine Auswertung</w:t>
+                    <w:t>Man kann uns über ein Impressum erreichen</w:t>
                   </w:r>
+                </w:p>
+                <w:p>
+                  <w:pPr>
+                    <w:tabs>
+                      <w:tab w:val="left" w:pos="3720"/>
+                    </w:tabs>
+                    <w:spacing w:before="60" w:after="60"/>
+                  </w:pPr>
+                  <w:r>
+                    <w:t>Man kann uns über Mailto ein Feedback schreiben</w:t>
+                  </w:r>
+                </w:p>
+                <w:p>
+                  <w:pPr>
+                    <w:tabs>
+                      <w:tab w:val="left" w:pos="3720"/>
+                    </w:tabs>
+                    <w:spacing w:before="60" w:after="60"/>
+                  </w:pPr>
                 </w:p>
               </w:tc>
               <w:tc>
@@ -953,10 +868,7 @@
                     <w:spacing w:before="60" w:after="60"/>
                   </w:pPr>
                   <w:r>
-                    <w:t xml:space="preserve">Projekt </w:t>
-                  </w:r>
-                  <w:r>
-                    <w:t>Start</w:t>
+                    <w:t>IPERKA</w:t>
                   </w:r>
                 </w:p>
               </w:tc>
@@ -975,19 +887,7 @@
                     <w:spacing w:before="60" w:after="60"/>
                   </w:pPr>
                   <w:r>
-                    <w:t>0</w:t>
-                  </w:r>
-                  <w:r>
-                    <w:t>8</w:t>
-                  </w:r>
-                  <w:r>
-                    <w:t>.05</w:t>
-                  </w:r>
-                  <w:r>
-                    <w:t>.202</w:t>
-                  </w:r>
-                  <w:r>
-                    <w:t>5</w:t>
+                    <w:t>12.06.2025</w:t>
                   </w:r>
                 </w:p>
               </w:tc>
@@ -1135,6 +1035,7 @@
               <w:rPr>
                 <w:b/>
               </w:rPr>
+              <w:lastRenderedPageBreak/>
               <w:t>Projektorganisation:</w:t>
             </w:r>
           </w:p>
@@ -1181,13 +1082,8 @@
               <w:spacing w:before="60" w:after="60"/>
             </w:pPr>
             <w:r>
-              <w:t xml:space="preserve">Noel </w:t>
-            </w:r>
-            <w:proofErr w:type="spellStart"/>
-            <w:r>
-              <w:t>Emele</w:t>
-            </w:r>
-            <w:proofErr w:type="spellEnd"/>
+              <w:t>Noel Emele</w:t>
+            </w:r>
           </w:p>
           <w:p>
             <w:pPr>
@@ -1217,9 +1113,21 @@
                 <w:numId w:val="2"/>
               </w:numPr>
               <w:spacing w:before="60" w:after="60"/>
-            </w:pPr>
-            <w:r>
-              <w:t>keine</w:t>
+              <w:rPr>
+                <w:lang w:val="de-CH"/>
+              </w:rPr>
+            </w:pPr>
+            <w:r>
+              <w:rPr>
+                <w:lang w:val="de-CH"/>
+              </w:rPr>
+              <w:t>Felix, Noel, Oliver, Nicolas (Für E</w:t>
+            </w:r>
+            <w:r>
+              <w:rPr>
+                <w:lang w:val="de-CH"/>
+              </w:rPr>
+              <w:t>ntscheidung bei Wireframe)</w:t>
             </w:r>
           </w:p>
         </w:tc>
@@ -1244,7 +1152,6 @@
               <w:rPr>
                 <w:b/>
               </w:rPr>
-              <w:lastRenderedPageBreak/>
               <w:t>Projektressourcen:</w:t>
             </w:r>
           </w:p>
@@ -1336,6 +1243,15 @@
                     </w:tabs>
                     <w:spacing w:before="60" w:after="60"/>
                   </w:pPr>
+                  <w:r>
+                    <w:t>Unterrichtsmaterial vo</w:t>
+                  </w:r>
+                  <w:r>
+                    <w:t xml:space="preserve">m </w:t>
+                  </w:r>
+                  <w:r>
+                    <w:t>Modul 431</w:t>
+                  </w:r>
                 </w:p>
               </w:tc>
               <w:tc>
@@ -1430,6 +1346,9 @@
             <w:r>
               <w:t>-</w:t>
             </w:r>
+            <w:r>
+              <w:t>0</w:t>
+            </w:r>
           </w:p>
         </w:tc>
       </w:tr>
@@ -1487,6 +1406,9 @@
             </w:pPr>
             <w:r>
               <w:t>-</w:t>
+            </w:r>
+            <w:r>
+              <w:t xml:space="preserve">Das wir es nicht schaffen, das Game als downloadlink auf der Webseite bereit zu stellen </w:t>
             </w:r>
           </w:p>
         </w:tc>
@@ -1731,7 +1653,7 @@
         <w:rPr>
           <w:noProof/>
         </w:rPr>
-        <w:t>13.05.2025 11:38:00</w:t>
+        <w:t>12.06.2025 11:15:00</w:t>
       </w:r>
     </w:fldSimple>
   </w:p>
